--- a/thesis/paper_submission/highlights.docx
+++ b/thesis/paper_submission/highlights.docx
@@ -55,13 +55,7 @@
         <w:rPr>
           <w:rFonts w:ascii="Arial" w:hAnsi="Arial" w:cs="Arial"/>
         </w:rPr>
-        <w:t xml:space="preserve"> </w:t>
-      </w:r>
-      <w:r>
-        <w:rPr>
-          <w:rFonts w:ascii="Arial" w:hAnsi="Arial" w:cs="Arial"/>
-        </w:rPr>
-        <w:t>e</w:t>
+        <w:t xml:space="preserve"> e</w:t>
       </w:r>
       <w:r>
         <w:rPr>
@@ -507,7 +501,7 @@
     <w:lsdException w:name="Table Web 2" w:semiHidden="1" w:unhideWhenUsed="1"/>
     <w:lsdException w:name="Table Web 3" w:semiHidden="1" w:unhideWhenUsed="1"/>
     <w:lsdException w:name="Balloon Text" w:semiHidden="1" w:unhideWhenUsed="1"/>
-    <w:lsdException w:name="Table Grid" w:semiHidden="1" w:uiPriority="59" w:unhideWhenUsed="1"/>
+    <w:lsdException w:name="Table Grid" w:uiPriority="59"/>
     <w:lsdException w:name="Table Theme" w:semiHidden="1" w:unhideWhenUsed="1"/>
     <w:lsdException w:name="Placeholder Text" w:semiHidden="1"/>
     <w:lsdException w:name="No Spacing" w:uiPriority="1" w:qFormat="1"/>
